--- a/Docs/I-Bus Codes E39 (5 Series 1996-2003).docx
+++ b/Docs/I-Bus Codes E39 (5 Series 1996-2003).docx
@@ -7827,6 +7827,76 @@
         </w:rPr>
       </w:pPr>
     </w:p>
+    <w:p>
+      <w:pPr>
+        <w:spacing w:after="0" w:line="240" w:lineRule="auto"/>
+        <w:rPr>
+          <w:rFonts w:ascii="Times New Roman" w:eastAsia="Times New Roman" w:hAnsi="Times New Roman" w:cs="Times New Roman"/>
+          <w:sz w:val="24"/>
+          <w:szCs w:val="24"/>
+          <w:lang w:eastAsia="bg-BG"/>
+        </w:rPr>
+      </w:pPr>
+    </w:p>
+    <w:p>
+      <w:pPr>
+        <w:spacing w:after="0" w:line="240" w:lineRule="auto"/>
+        <w:rPr>
+          <w:rFonts w:ascii="Times New Roman" w:eastAsia="Times New Roman" w:hAnsi="Times New Roman" w:cs="Times New Roman"/>
+          <w:sz w:val="24"/>
+          <w:szCs w:val="24"/>
+          <w:lang w:eastAsia="bg-BG"/>
+        </w:rPr>
+      </w:pPr>
+    </w:p>
+    <w:p>
+      <w:pPr>
+        <w:spacing w:after="0" w:line="240" w:lineRule="auto"/>
+        <w:jc w:val="center"/>
+        <w:rPr>
+          <w:rFonts w:ascii="Times New Roman" w:eastAsia="Times New Roman" w:hAnsi="Times New Roman" w:cs="Times New Roman"/>
+          <w:b/>
+          <w:bCs/>
+          <w:sz w:val="48"/>
+          <w:szCs w:val="48"/>
+          <w:lang w:val="en-US" w:eastAsia="bg-BG"/>
+        </w:rPr>
+      </w:pPr>
+      <w:r>
+        <w:rPr>
+          <w:rFonts w:ascii="Times New Roman" w:eastAsia="Times New Roman" w:hAnsi="Times New Roman" w:cs="Times New Roman"/>
+          <w:b/>
+          <w:bCs/>
+          <w:sz w:val="48"/>
+          <w:szCs w:val="48"/>
+          <w:lang w:val="en-US" w:eastAsia="bg-BG"/>
+        </w:rPr>
+        <w:lastRenderedPageBreak/>
+        <w:t>Module A</w:t>
+      </w:r>
+      <w:r>
+        <w:rPr>
+          <w:rFonts w:ascii="Times New Roman" w:eastAsia="Times New Roman" w:hAnsi="Times New Roman" w:cs="Times New Roman"/>
+          <w:b/>
+          <w:bCs/>
+          <w:sz w:val="48"/>
+          <w:szCs w:val="48"/>
+          <w:lang w:val="en-US" w:eastAsia="bg-BG"/>
+        </w:rPr>
+        <w:t>d</w:t>
+      </w:r>
+      <w:r>
+        <w:rPr>
+          <w:rFonts w:ascii="Times New Roman" w:eastAsia="Times New Roman" w:hAnsi="Times New Roman" w:cs="Times New Roman"/>
+          <w:b/>
+          <w:bCs/>
+          <w:sz w:val="48"/>
+          <w:szCs w:val="48"/>
+          <w:lang w:val="en-US" w:eastAsia="bg-BG"/>
+        </w:rPr>
+        <w:t>dress</w:t>
+      </w:r>
+    </w:p>
     <w:tbl>
       <w:tblPr>
         <w:tblW w:w="8700" w:type="dxa"/>
@@ -7886,7 +7956,6 @@
                 <w:szCs w:val="24"/>
                 <w:lang w:eastAsia="bg-BG"/>
               </w:rPr>
-              <w:lastRenderedPageBreak/>
               <w:t>Abbreviation</w:t>
             </w:r>
           </w:p>
